--- a/wiki/Dedicatoria.docx
+++ b/wiki/Dedicatoria.docx
@@ -157,11 +157,33 @@
           <w:rFonts w:ascii="Times New Roman" w:hAnsi="Times New Roman" w:cs="Times New Roman"/>
         </w:rPr>
       </w:pPr>
-      <w:r>
-        <w:rPr>
-          <w:rFonts w:ascii="Times New Roman" w:hAnsi="Times New Roman" w:cs="Times New Roman"/>
-        </w:rPr>
-        <w:t>não necessariamente à da UniverCidade.</w:t>
+      <w:proofErr w:type="gramStart"/>
+      <w:r>
+        <w:rPr>
+          <w:rFonts w:ascii="Times New Roman" w:hAnsi="Times New Roman" w:cs="Times New Roman"/>
+        </w:rPr>
+        <w:t>não</w:t>
+      </w:r>
+      <w:proofErr w:type="gramEnd"/>
+      <w:r>
+        <w:rPr>
+          <w:rFonts w:ascii="Times New Roman" w:hAnsi="Times New Roman" w:cs="Times New Roman"/>
+        </w:rPr>
+        <w:t xml:space="preserve"> necessariamente à da </w:t>
+      </w:r>
+      <w:proofErr w:type="spellStart"/>
+      <w:r>
+        <w:rPr>
+          <w:rFonts w:ascii="Times New Roman" w:hAnsi="Times New Roman" w:cs="Times New Roman"/>
+        </w:rPr>
+        <w:t>UniverCidade</w:t>
+      </w:r>
+      <w:proofErr w:type="spellEnd"/>
+      <w:r>
+        <w:rPr>
+          <w:rFonts w:ascii="Times New Roman" w:hAnsi="Times New Roman" w:cs="Times New Roman"/>
+        </w:rPr>
+        <w:t>.</w:t>
       </w:r>
     </w:p>
     <w:p>
@@ -610,7 +632,21 @@
           <w:rFonts w:ascii="Times New Roman" w:hAnsi="Times New Roman" w:cs="Times New Roman"/>
           <w:bCs/>
         </w:rPr>
-        <w:t>Este trabalho é dedicado a Deus e aos nossos familiares que nos apoiaram durate o processo de pesquisa e desenvolvimento.</w:t>
+        <w:t>Este trabalho é dedicado a Deus e aos nossos familiares que nos apoiaram dura</w:t>
+      </w:r>
+      <w:r>
+        <w:rPr>
+          <w:rFonts w:ascii="Times New Roman" w:hAnsi="Times New Roman" w:cs="Times New Roman"/>
+          <w:bCs/>
+        </w:rPr>
+        <w:t>n</w:t>
+      </w:r>
+      <w:r>
+        <w:rPr>
+          <w:rFonts w:ascii="Times New Roman" w:hAnsi="Times New Roman" w:cs="Times New Roman"/>
+          <w:bCs/>
+        </w:rPr>
+        <w:t>te o processo de pesquisa e desenvolvimento.</w:t>
       </w:r>
     </w:p>
     <w:p>
@@ -1209,7 +1245,7 @@
             <w:rPr>
               <w:noProof/>
             </w:rPr>
-            <w:t>i</w:t>
+            <w:t>iii</w:t>
           </w:r>
         </w:fldSimple>
       </w:p>
